--- a/Web Application - Servlet, JSP Day 17 - 12-08-2025.docx
+++ b/Web Application - Servlet, JSP Day 17 - 12-08-2025.docx
@@ -140,6 +140,7 @@
         </w:rPr>
         <w:t xml:space="preserve">import </w:t>
       </w:r>
+      <w:proofErr w:type="spellStart"/>
       <w:proofErr w:type="gramStart"/>
       <w:r>
         <w:rPr>
@@ -150,6 +151,7 @@
         </w:rPr>
         <w:t>javax.servlet</w:t>
       </w:r>
+      <w:proofErr w:type="spellEnd"/>
       <w:proofErr w:type="gramEnd"/>
       <w:r>
         <w:rPr>
@@ -201,6 +203,7 @@
           <w:szCs w:val="28"/>
         </w:rPr>
       </w:pPr>
+      <w:proofErr w:type="spellStart"/>
       <w:r>
         <w:rPr>
           <w:sz w:val="28"/>
@@ -208,6 +211,7 @@
         </w:rPr>
         <w:t>init</w:t>
       </w:r>
+      <w:proofErr w:type="spellEnd"/>
     </w:p>
     <w:p>
       <w:pPr>
@@ -246,6 +250,7 @@
           <w:szCs w:val="28"/>
         </w:rPr>
       </w:pPr>
+      <w:proofErr w:type="spellStart"/>
       <w:r>
         <w:rPr>
           <w:sz w:val="28"/>
@@ -253,6 +258,7 @@
         </w:rPr>
         <w:t>getServletInfo</w:t>
       </w:r>
+      <w:proofErr w:type="spellEnd"/>
     </w:p>
     <w:p>
       <w:pPr>
@@ -261,12 +267,21 @@
           <w:szCs w:val="28"/>
         </w:rPr>
       </w:pPr>
-      <w:r>
-        <w:rPr>
-          <w:sz w:val="28"/>
-          <w:szCs w:val="28"/>
-        </w:rPr>
-        <w:t xml:space="preserve">getServletConfig </w:t>
+      <w:proofErr w:type="spellStart"/>
+      <w:r>
+        <w:rPr>
+          <w:sz w:val="28"/>
+          <w:szCs w:val="28"/>
+        </w:rPr>
+        <w:t>getServletConfig</w:t>
+      </w:r>
+      <w:proofErr w:type="spellEnd"/>
+      <w:r>
+        <w:rPr>
+          <w:sz w:val="28"/>
+          <w:szCs w:val="28"/>
+        </w:rPr>
+        <w:t xml:space="preserve"> </w:t>
       </w:r>
     </w:p>
     <w:p>
@@ -281,7 +296,23 @@
           <w:sz w:val="28"/>
           <w:szCs w:val="28"/>
         </w:rPr>
-        <w:t xml:space="preserve">3 are known as life cycle method. init, service and destroy etc. </w:t>
+        <w:t xml:space="preserve">3 are known as life cycle method. </w:t>
+      </w:r>
+      <w:proofErr w:type="spellStart"/>
+      <w:r>
+        <w:rPr>
+          <w:sz w:val="28"/>
+          <w:szCs w:val="28"/>
+        </w:rPr>
+        <w:t>init</w:t>
+      </w:r>
+      <w:proofErr w:type="spellEnd"/>
+      <w:r>
+        <w:rPr>
+          <w:sz w:val="28"/>
+          <w:szCs w:val="28"/>
+        </w:rPr>
+        <w:t xml:space="preserve">, service and destroy etc. </w:t>
       </w:r>
     </w:p>
     <w:p>
@@ -299,12 +330,21 @@
           <w:szCs w:val="28"/>
         </w:rPr>
       </w:pPr>
-      <w:r>
-        <w:rPr>
-          <w:sz w:val="28"/>
-          <w:szCs w:val="28"/>
-        </w:rPr>
-        <w:t xml:space="preserve">init </w:t>
+      <w:proofErr w:type="spellStart"/>
+      <w:r>
+        <w:rPr>
+          <w:sz w:val="28"/>
+          <w:szCs w:val="28"/>
+        </w:rPr>
+        <w:t>init</w:t>
+      </w:r>
+      <w:proofErr w:type="spellEnd"/>
+      <w:r>
+        <w:rPr>
+          <w:sz w:val="28"/>
+          <w:szCs w:val="28"/>
+        </w:rPr>
+        <w:t xml:space="preserve"> </w:t>
       </w:r>
       <w:r>
         <w:rPr>
@@ -440,7 +480,23 @@
           <w:sz w:val="28"/>
           <w:szCs w:val="28"/>
         </w:rPr>
-        <w:t xml:space="preserve">class MyServlet </w:t>
+        <w:t xml:space="preserve">class </w:t>
+      </w:r>
+      <w:proofErr w:type="spellStart"/>
+      <w:r>
+        <w:rPr>
+          <w:sz w:val="28"/>
+          <w:szCs w:val="28"/>
+        </w:rPr>
+        <w:t>MyServlet</w:t>
+      </w:r>
+      <w:proofErr w:type="spellEnd"/>
+      <w:r>
+        <w:rPr>
+          <w:sz w:val="28"/>
+          <w:szCs w:val="28"/>
+        </w:rPr>
+        <w:t xml:space="preserve"> </w:t>
       </w:r>
       <w:r>
         <w:rPr>
@@ -512,6 +568,7 @@
           <w:szCs w:val="28"/>
         </w:rPr>
       </w:pPr>
+      <w:proofErr w:type="spellStart"/>
       <w:proofErr w:type="gramStart"/>
       <w:r>
         <w:rPr>
@@ -522,6 +579,7 @@
         </w:rPr>
         <w:t>GenericServlet</w:t>
       </w:r>
+      <w:proofErr w:type="spellEnd"/>
       <w:r>
         <w:rPr>
           <w:sz w:val="28"/>
@@ -535,7 +593,23 @@
           <w:sz w:val="28"/>
           <w:szCs w:val="28"/>
         </w:rPr>
-        <w:t xml:space="preserve"> GenericServlet is a type of abstract class which internally implements Servlet interface and provided body for 4 </w:t>
+        <w:t xml:space="preserve"> </w:t>
+      </w:r>
+      <w:proofErr w:type="spellStart"/>
+      <w:r>
+        <w:rPr>
+          <w:sz w:val="28"/>
+          <w:szCs w:val="28"/>
+        </w:rPr>
+        <w:t>GenericServlet</w:t>
+      </w:r>
+      <w:proofErr w:type="spellEnd"/>
+      <w:r>
+        <w:rPr>
+          <w:sz w:val="28"/>
+          <w:szCs w:val="28"/>
+        </w:rPr>
+        <w:t xml:space="preserve"> is a type of abstract class which internally implements Servlet interface and provided body for 4 </w:t>
       </w:r>
       <w:proofErr w:type="gramStart"/>
       <w:r>
@@ -597,7 +671,23 @@
           <w:sz w:val="28"/>
           <w:szCs w:val="28"/>
         </w:rPr>
-        <w:t xml:space="preserve">Class MySevlet </w:t>
+        <w:t xml:space="preserve">Class </w:t>
+      </w:r>
+      <w:proofErr w:type="spellStart"/>
+      <w:r>
+        <w:rPr>
+          <w:sz w:val="28"/>
+          <w:szCs w:val="28"/>
+        </w:rPr>
+        <w:t>MySevlet</w:t>
+      </w:r>
+      <w:proofErr w:type="spellEnd"/>
+      <w:r>
+        <w:rPr>
+          <w:sz w:val="28"/>
+          <w:szCs w:val="28"/>
+        </w:rPr>
+        <w:t xml:space="preserve"> </w:t>
       </w:r>
       <w:r>
         <w:rPr>
@@ -613,7 +703,23 @@
           <w:sz w:val="28"/>
           <w:szCs w:val="28"/>
         </w:rPr>
-        <w:t xml:space="preserve"> GenericServlet {</w:t>
+        <w:t xml:space="preserve"> </w:t>
+      </w:r>
+      <w:proofErr w:type="spellStart"/>
+      <w:r>
+        <w:rPr>
+          <w:sz w:val="28"/>
+          <w:szCs w:val="28"/>
+        </w:rPr>
+        <w:t>GenericServlet</w:t>
+      </w:r>
+      <w:proofErr w:type="spellEnd"/>
+      <w:r>
+        <w:rPr>
+          <w:sz w:val="28"/>
+          <w:szCs w:val="28"/>
+        </w:rPr>
+        <w:t xml:space="preserve"> {</w:t>
       </w:r>
     </w:p>
     <w:p>
@@ -654,13 +760,22 @@
           <w:szCs w:val="28"/>
         </w:rPr>
       </w:pPr>
+      <w:proofErr w:type="spellStart"/>
       <w:proofErr w:type="gramStart"/>
       <w:r>
         <w:rPr>
           <w:sz w:val="28"/>
           <w:szCs w:val="28"/>
         </w:rPr>
-        <w:t>HttpServlet :</w:t>
+        <w:t>HttpServlet</w:t>
+      </w:r>
+      <w:proofErr w:type="spellEnd"/>
+      <w:r>
+        <w:rPr>
+          <w:sz w:val="28"/>
+          <w:szCs w:val="28"/>
+        </w:rPr>
+        <w:t xml:space="preserve"> :</w:t>
       </w:r>
       <w:proofErr w:type="gramEnd"/>
       <w:r>
@@ -668,7 +783,39 @@
           <w:sz w:val="28"/>
           <w:szCs w:val="28"/>
         </w:rPr>
-        <w:t xml:space="preserve"> HttpServlet is a type of abstract class which internally extends GenericServlet and provided body for </w:t>
+        <w:t xml:space="preserve"> </w:t>
+      </w:r>
+      <w:proofErr w:type="spellStart"/>
+      <w:r>
+        <w:rPr>
+          <w:sz w:val="28"/>
+          <w:szCs w:val="28"/>
+        </w:rPr>
+        <w:t>HttpServlet</w:t>
+      </w:r>
+      <w:proofErr w:type="spellEnd"/>
+      <w:r>
+        <w:rPr>
+          <w:sz w:val="28"/>
+          <w:szCs w:val="28"/>
+        </w:rPr>
+        <w:t xml:space="preserve"> is a type of abstract class which internally extends </w:t>
+      </w:r>
+      <w:proofErr w:type="spellStart"/>
+      <w:r>
+        <w:rPr>
+          <w:sz w:val="28"/>
+          <w:szCs w:val="28"/>
+        </w:rPr>
+        <w:t>GenericServlet</w:t>
+      </w:r>
+      <w:proofErr w:type="spellEnd"/>
+      <w:r>
+        <w:rPr>
+          <w:sz w:val="28"/>
+          <w:szCs w:val="28"/>
+        </w:rPr>
+        <w:t xml:space="preserve"> and provided body for </w:t>
       </w:r>
       <w:r>
         <w:rPr>
@@ -707,8 +854,25 @@
           <w:sz w:val="28"/>
           <w:szCs w:val="28"/>
         </w:rPr>
-        <w:t xml:space="preserve"> in the form of doXXX like </w:t>
-      </w:r>
+        <w:t xml:space="preserve"> in the form of </w:t>
+      </w:r>
+      <w:proofErr w:type="spellStart"/>
+      <w:r>
+        <w:rPr>
+          <w:sz w:val="28"/>
+          <w:szCs w:val="28"/>
+        </w:rPr>
+        <w:t>doXXX</w:t>
+      </w:r>
+      <w:proofErr w:type="spellEnd"/>
+      <w:r>
+        <w:rPr>
+          <w:sz w:val="28"/>
+          <w:szCs w:val="28"/>
+        </w:rPr>
+        <w:t xml:space="preserve"> like </w:t>
+      </w:r>
+      <w:proofErr w:type="spellStart"/>
       <w:proofErr w:type="gramStart"/>
       <w:r>
         <w:rPr>
@@ -733,6 +897,7 @@
         </w:rPr>
         <w:t>doPut,doDelete</w:t>
       </w:r>
+      <w:proofErr w:type="spellEnd"/>
       <w:proofErr w:type="gramEnd"/>
       <w:r>
         <w:rPr>
@@ -784,7 +949,39 @@
           <w:sz w:val="28"/>
           <w:szCs w:val="28"/>
         </w:rPr>
-        <w:t>Class MyServlet extends HttpServlet {</w:t>
+        <w:t xml:space="preserve">Class </w:t>
+      </w:r>
+      <w:proofErr w:type="spellStart"/>
+      <w:r>
+        <w:rPr>
+          <w:sz w:val="28"/>
+          <w:szCs w:val="28"/>
+        </w:rPr>
+        <w:t>MyServlet</w:t>
+      </w:r>
+      <w:proofErr w:type="spellEnd"/>
+      <w:r>
+        <w:rPr>
+          <w:sz w:val="28"/>
+          <w:szCs w:val="28"/>
+        </w:rPr>
+        <w:t xml:space="preserve"> extends </w:t>
+      </w:r>
+      <w:proofErr w:type="spellStart"/>
+      <w:r>
+        <w:rPr>
+          <w:sz w:val="28"/>
+          <w:szCs w:val="28"/>
+        </w:rPr>
+        <w:t>HttpServlet</w:t>
+      </w:r>
+      <w:proofErr w:type="spellEnd"/>
+      <w:r>
+        <w:rPr>
+          <w:sz w:val="28"/>
+          <w:szCs w:val="28"/>
+        </w:rPr>
+        <w:t xml:space="preserve"> {</w:t>
       </w:r>
     </w:p>
     <w:p>
@@ -800,7 +997,38 @@
           <w:szCs w:val="28"/>
         </w:rPr>
         <w:tab/>
-        <w:t xml:space="preserve">doGet or doPost or service </w:t>
+      </w:r>
+      <w:proofErr w:type="spellStart"/>
+      <w:r>
+        <w:rPr>
+          <w:sz w:val="28"/>
+          <w:szCs w:val="28"/>
+        </w:rPr>
+        <w:t>doGet</w:t>
+      </w:r>
+      <w:proofErr w:type="spellEnd"/>
+      <w:r>
+        <w:rPr>
+          <w:sz w:val="28"/>
+          <w:szCs w:val="28"/>
+        </w:rPr>
+        <w:t xml:space="preserve"> or </w:t>
+      </w:r>
+      <w:proofErr w:type="spellStart"/>
+      <w:r>
+        <w:rPr>
+          <w:sz w:val="28"/>
+          <w:szCs w:val="28"/>
+        </w:rPr>
+        <w:t>doPost</w:t>
+      </w:r>
+      <w:proofErr w:type="spellEnd"/>
+      <w:r>
+        <w:rPr>
+          <w:sz w:val="28"/>
+          <w:szCs w:val="28"/>
+        </w:rPr>
+        <w:t xml:space="preserve"> or service </w:t>
       </w:r>
     </w:p>
     <w:p>
@@ -844,10 +1072,36 @@
     <w:p>
       <w:pPr>
         <w:rPr>
-          <w:sz w:val="28"/>
-          <w:szCs w:val="28"/>
-        </w:rPr>
-      </w:pPr>
+          <w:b/>
+          <w:bCs/>
+          <w:sz w:val="28"/>
+          <w:szCs w:val="28"/>
+        </w:rPr>
+      </w:pPr>
+      <w:r>
+        <w:rPr>
+          <w:b/>
+          <w:bCs/>
+          <w:sz w:val="28"/>
+          <w:szCs w:val="28"/>
+        </w:rPr>
+        <w:t>Servlet with JDBC using Maven build tool</w:t>
+      </w:r>
+    </w:p>
+    <w:p>
+      <w:pPr>
+        <w:rPr>
+          <w:sz w:val="28"/>
+          <w:szCs w:val="28"/>
+        </w:rPr>
+      </w:pPr>
+      <w:r>
+        <w:rPr>
+          <w:sz w:val="28"/>
+          <w:szCs w:val="28"/>
+        </w:rPr>
+        <w:t xml:space="preserve"> </w:t>
+      </w:r>
     </w:p>
     <w:p>
       <w:pPr>
